--- a/DOCUMENTATION.docx
+++ b/DOCUMENTATION.docx
@@ -10,198 +10,391 @@
         <w:t>Lilly Technical Challenge Documentation Template</w:t>
       </w:r>
     </w:p>
+    <w:p>
+      <w:pPr>
+        <w:pStyle w:val="Heading2"/>
+      </w:pPr>
+      <w:r>
+        <w:t>Approach</w:t>
+      </w:r>
+    </w:p>
+    <w:p>
+      <w:r>
+        <w:t xml:space="preserve">Throughout most of the challenge, </w:t>
+      </w:r>
+      <w:r>
+        <w:t xml:space="preserve">took </w:t>
+      </w:r>
+      <w:r>
+        <w:t xml:space="preserve">a step-by-step approach </w:t>
+      </w:r>
+      <w:r>
+        <w:t>- t</w:t>
+      </w:r>
+      <w:r>
+        <w:t xml:space="preserve">ackling the objectives in order. </w:t>
+      </w:r>
+      <w:r>
+        <w:t xml:space="preserve">I did, however, leave </w:t>
+      </w:r>
+      <w:r>
+        <w:t>the front-end styling to the very end (after the optional objective), as I felt it was more crucial that I get the functionality right first and foremost.</w:t>
+      </w:r>
+    </w:p>
+    <w:p>
+      <w:r>
+        <w:t xml:space="preserve">I began by </w:t>
+      </w:r>
+      <w:r>
+        <w:t>launching</w:t>
+      </w:r>
+      <w:r>
+        <w:t xml:space="preserve"> the backend and using Postman to </w:t>
+      </w:r>
+      <w:r>
+        <w:t>send GET requests</w:t>
+      </w:r>
+      <w:r>
+        <w:t xml:space="preserve">, </w:t>
+      </w:r>
+      <w:r>
+        <w:t>ensur</w:t>
+      </w:r>
+      <w:r>
+        <w:t>ing</w:t>
+      </w:r>
+      <w:r>
+        <w:t xml:space="preserve"> everything was working properly before implementing the objectives. </w:t>
+      </w:r>
+    </w:p>
+    <w:p>
+      <w:r>
+        <w:t xml:space="preserve">As I haven’t utilized </w:t>
+      </w:r>
+      <w:r>
+        <w:t>JavaScript</w:t>
+      </w:r>
+      <w:r>
+        <w:t xml:space="preserve"> in a while, I</w:t>
+      </w:r>
+      <w:r>
+        <w:t xml:space="preserve"> went back and forth </w:t>
+      </w:r>
+      <w:r>
+        <w:t xml:space="preserve">between </w:t>
+      </w:r>
+      <w:r>
+        <w:t xml:space="preserve">the code, </w:t>
+      </w:r>
+      <w:r>
+        <w:t>Y</w:t>
+      </w:r>
+      <w:r>
+        <w:t>ou</w:t>
+      </w:r>
+      <w:r>
+        <w:t>T</w:t>
+      </w:r>
+      <w:r>
+        <w:t>ube</w:t>
+      </w:r>
+      <w:r>
+        <w:t>, and various online resources</w:t>
+      </w:r>
+      <w:r>
+        <w:t xml:space="preserve"> </w:t>
+      </w:r>
+      <w:r>
+        <w:t xml:space="preserve">to familiarize myself with </w:t>
+      </w:r>
+      <w:r>
+        <w:t>its fetch API</w:t>
+      </w:r>
+      <w:r>
+        <w:t>, which was crucial to completing the objectives in the challenge.</w:t>
+      </w:r>
+    </w:p>
+    <w:p>
+      <w:pPr>
+        <w:pStyle w:val="Heading2"/>
+      </w:pPr>
+      <w:r>
+        <w:t>Objectives - Innovative Solutions</w:t>
+      </w:r>
+    </w:p>
+    <w:p>
+      <w:pPr>
+        <w:pStyle w:val="ListParagraph"/>
+        <w:numPr>
+          <w:ilvl w:val="0"/>
+          <w:numId w:val="1"/>
+        </w:numPr>
+      </w:pPr>
+      <w:r>
+        <w:t xml:space="preserve">Implemented data </w:t>
+      </w:r>
+      <w:r>
+        <w:t xml:space="preserve">checks and </w:t>
+      </w:r>
+      <w:r>
+        <w:t>validation</w:t>
+      </w:r>
+      <w:r>
+        <w:t xml:space="preserve"> while fetching and displaying medicine data to avoid issues in case of missing data.</w:t>
+      </w:r>
+    </w:p>
+    <w:p>
+      <w:pPr>
+        <w:pStyle w:val="ListParagraph"/>
+        <w:numPr>
+          <w:ilvl w:val="0"/>
+          <w:numId w:val="1"/>
+        </w:numPr>
+      </w:pPr>
+      <w:r>
+        <w:t>Used a grid to display the medicine list in a visually appealing manner.</w:t>
+      </w:r>
+    </w:p>
+    <w:p>
+      <w:pPr>
+        <w:pStyle w:val="ListParagraph"/>
+        <w:numPr>
+          <w:ilvl w:val="0"/>
+          <w:numId w:val="1"/>
+        </w:numPr>
+      </w:pPr>
+      <w:r>
+        <w:t xml:space="preserve">Added a new </w:t>
+      </w:r>
+      <w:r>
+        <w:t>FastAPI</w:t>
+      </w:r>
+      <w:r>
+        <w:t xml:space="preserve"> endpoint to get the average medicine price. </w:t>
+      </w:r>
+    </w:p>
+    <w:p>
+      <w:pPr>
+        <w:pStyle w:val="ListParagraph"/>
+        <w:numPr>
+          <w:ilvl w:val="0"/>
+          <w:numId w:val="1"/>
+        </w:numPr>
+      </w:pPr>
+      <w:r>
+        <w:t>Implemented data validation in the new medicine form to ensure invalid price data wasn’t sent to the backend.</w:t>
+      </w:r>
+    </w:p>
+    <w:p>
+      <w:r>
+        <w:t xml:space="preserve">I did go back and re-write the Javascript code a few times once the key objectives were finished, but this was </w:t>
+      </w:r>
+      <w:r>
+        <w:t xml:space="preserve">mostly </w:t>
+      </w:r>
+      <w:r>
+        <w:t>to make it look cleaner, not to adjust the functionality.</w:t>
+      </w:r>
+    </w:p>
+    <w:p>
+      <w:pPr>
+        <w:pStyle w:val="Heading2"/>
+      </w:pPr>
+      <w:r>
+        <w:t>Problems Faced</w:t>
+      </w:r>
+    </w:p>
+    <w:p>
+      <w:r>
+        <w:t xml:space="preserve">One </w:t>
+      </w:r>
+      <w:r>
+        <w:t xml:space="preserve">issue </w:t>
+      </w:r>
+      <w:r>
+        <w:t xml:space="preserve">that took a fair bit of my time </w:t>
+      </w:r>
+      <w:r>
+        <w:t xml:space="preserve">during this </w:t>
+      </w:r>
+      <w:r>
+        <w:t xml:space="preserve">challenge was posting new medicine data onto the backend after entering it through a form on the web page - the medicine list wouldn’t update. I </w:t>
+      </w:r>
+      <w:r>
+        <w:t xml:space="preserve">used the browser’s console to troubleshoot and found that it was </w:t>
+      </w:r>
+      <w:r>
+        <w:t>throwing</w:t>
+      </w:r>
+      <w:r>
+        <w:t xml:space="preserve"> error 422, which I then started to look up. After some research, I found that the likely cause was the wrong content-type in the fetch request.</w:t>
+      </w:r>
+    </w:p>
+    <w:p>
+      <w:r>
+        <w:t xml:space="preserve">I found </w:t>
+      </w:r>
+      <w:r>
+        <w:t xml:space="preserve">after </w:t>
+      </w:r>
+      <w:r>
+        <w:t>further</w:t>
+      </w:r>
+      <w:r>
+        <w:t xml:space="preserve"> research that </w:t>
+      </w:r>
+      <w:r>
+        <w:t>‘</w:t>
+      </w:r>
+      <w:r>
+        <w:t>x-www-form-urlencoded</w:t>
+      </w:r>
+      <w:r>
+        <w:t xml:space="preserve">’ </w:t>
+      </w:r>
+      <w:r>
+        <w:t xml:space="preserve">is the </w:t>
+      </w:r>
+      <w:r>
+        <w:t xml:space="preserve">general </w:t>
+      </w:r>
+      <w:r>
+        <w:t xml:space="preserve">format for sending </w:t>
+      </w:r>
+      <w:r>
+        <w:t>data via HTML forms</w:t>
+      </w:r>
+      <w:r>
+        <w:t>, whereas I was using ‘</w:t>
+      </w:r>
+      <w:r>
+        <w:t xml:space="preserve">application/json’ </w:t>
+      </w:r>
+      <w:r>
+        <w:t>as my Content-Type in the POST request header. Replacing ‘application/json’ with ‘application/</w:t>
+      </w:r>
+      <w:r>
+        <w:t xml:space="preserve"> </w:t>
+      </w:r>
+      <w:r>
+        <w:t>x-www-form-urlencoded</w:t>
+      </w:r>
+      <w:r>
+        <w:t xml:space="preserve">’ </w:t>
+      </w:r>
+      <w:r>
+        <w:t xml:space="preserve">and encoding the data </w:t>
+      </w:r>
+      <w:r>
+        <w:t xml:space="preserve">in the body </w:t>
+      </w:r>
+      <w:r>
+        <w:t xml:space="preserve">using ‘new URLSearchParams’ </w:t>
+      </w:r>
+      <w:r>
+        <w:t xml:space="preserve">resolved </w:t>
+      </w:r>
+      <w:r>
+        <w:t>the issue</w:t>
+      </w:r>
+      <w:r>
+        <w:t>.</w:t>
+      </w:r>
+      <w:r>
+        <w:t xml:space="preserve"> Solution source (YouTube)</w:t>
+      </w:r>
+    </w:p>
+    <w:p>
+      <w:pPr>
+        <w:pStyle w:val="Heading2"/>
+      </w:pPr>
+      <w:r>
+        <w:lastRenderedPageBreak/>
+        <w:t>Evaluation</w:t>
+      </w:r>
+    </w:p>
+    <w:p>
+      <w:r>
+        <w:t xml:space="preserve">I felt good about the challenge, as it helped me brush up on </w:t>
+      </w:r>
+      <w:r>
+        <w:t>key web development</w:t>
+      </w:r>
+      <w:r>
+        <w:t xml:space="preserve"> </w:t>
+      </w:r>
+      <w:r>
+        <w:t>concepts</w:t>
+      </w:r>
+      <w:r>
+        <w:t xml:space="preserve">. Creating a function in the Python backend went better than the </w:t>
+      </w:r>
+      <w:r>
+        <w:t xml:space="preserve">other tasks </w:t>
+      </w:r>
+      <w:r>
+        <w:t xml:space="preserve">for me, as I’m </w:t>
+      </w:r>
+      <w:r>
+        <w:t xml:space="preserve">actively using Python in some of my current modules </w:t>
+      </w:r>
+      <w:r>
+        <w:t>at uni.</w:t>
+      </w:r>
+    </w:p>
+    <w:p>
+      <w:r>
+        <w:t xml:space="preserve">I did </w:t>
+      </w:r>
+      <w:r>
+        <w:t>go over the recommended amount of time</w:t>
+      </w:r>
+      <w:r>
+        <w:t xml:space="preserve">, as I had to get a handle on some Javascript concepts before being able to tackle the tasks head-on, particularly the use of the fetch API.  </w:t>
+      </w:r>
+    </w:p>
+    <w:p>
+      <w:r>
+        <w:t>If I were to do this again given more time, I’d likely implement the delete and update functions that are available in the backend, ensuring out-of-stock medicine</w:t>
+      </w:r>
+      <w:r>
+        <w:t>s</w:t>
+      </w:r>
+      <w:r>
+        <w:t xml:space="preserve"> can be removed, and any price changes can be updated. </w:t>
+      </w:r>
+    </w:p>
+    <w:p>
+      <w:r>
+        <w:t>I would also like to refine the front-end a bit more. For instance,</w:t>
+      </w:r>
+      <w:r>
+        <w:t xml:space="preserve"> an approach where</w:t>
+      </w:r>
+      <w:r>
+        <w:t xml:space="preserve"> the medicine list, average price, and new medicine entry could all be viewed by pressing separate buttons on the home page, rather than being displayed altogether on page load.</w:t>
+      </w:r>
+      <w:r>
+        <w:t xml:space="preserve"> There’s also an issue where the average price doesn’t load sometimes – I would have </w:t>
+      </w:r>
+      <w:r>
+        <w:t>like</w:t>
+      </w:r>
+      <w:r>
+        <w:t>d</w:t>
+      </w:r>
+      <w:r>
+        <w:t xml:space="preserve"> to resolve this as well</w:t>
+      </w:r>
+      <w:r>
+        <w:t>.</w:t>
+      </w:r>
+    </w:p>
     <w:p/>
-    <w:p>
-      <w:pPr>
-        <w:rPr>
-          <w:i/>
-          <w:iCs/>
-        </w:rPr>
-      </w:pPr>
-      <w:r>
-        <w:rPr>
-          <w:i/>
-          <w:iCs/>
-        </w:rPr>
-        <w:t>This documentation template serves as a place for you to discuss how you approached this challenge, any issues you faced &amp; how you overcame them, or any other points that you feel would be relevant for the interviewers to know. The text in italics is here to guide you - feel free to remove it once you fill out each section!</w:t>
-      </w:r>
-    </w:p>
-    <w:p/>
-    <w:p>
-      <w:pPr>
-        <w:rPr>
-          <w:b/>
-          <w:bCs/>
-          <w:i/>
-          <w:iCs/>
-        </w:rPr>
-      </w:pPr>
-      <w:r>
-        <w:rPr>
-          <w:b/>
-          <w:bCs/>
-          <w:i/>
-          <w:iCs/>
-        </w:rPr>
-        <w:t xml:space="preserve">Not every section in this document is required. This is just a template to help get you started. Feel free to add or remove </w:t>
-      </w:r>
-      <w:r>
-        <w:rPr>
-          <w:b/>
-          <w:bCs/>
-          <w:i/>
-          <w:iCs/>
-        </w:rPr>
-        <w:t>sections</w:t>
-      </w:r>
-      <w:r>
-        <w:rPr>
-          <w:b/>
-          <w:bCs/>
-          <w:i/>
-          <w:iCs/>
-        </w:rPr>
-        <w:t xml:space="preserve"> as you feel necessary.</w:t>
-      </w:r>
-    </w:p>
-    <w:p/>
-    <w:p>
-      <w:pPr>
-        <w:pStyle w:val="Heading2"/>
-      </w:pPr>
-      <w:r>
-        <w:t>Approach</w:t>
-      </w:r>
-    </w:p>
-    <w:p>
-      <w:pPr>
-        <w:rPr>
-          <w:i/>
-          <w:iCs/>
-        </w:rPr>
-      </w:pPr>
-      <w:r>
-        <w:rPr>
-          <w:i/>
-          <w:iCs/>
-        </w:rPr>
-        <w:t xml:space="preserve">How did you approach this challenge? Did you work through the objectives in any </w:t>
-      </w:r>
-      <w:proofErr w:type="gramStart"/>
-      <w:r>
-        <w:rPr>
-          <w:i/>
-          <w:iCs/>
-        </w:rPr>
-        <w:t>particular order</w:t>
-      </w:r>
-      <w:proofErr w:type="gramEnd"/>
-      <w:r>
-        <w:rPr>
-          <w:i/>
-          <w:iCs/>
-        </w:rPr>
-        <w:t>? If so, why? Did you utilize any external resources, such as tutorials, guides, or other materials?</w:t>
-      </w:r>
-    </w:p>
-    <w:p/>
-    <w:p>
-      <w:pPr>
-        <w:pStyle w:val="Heading2"/>
-      </w:pPr>
-      <w:r>
-        <w:t>Objectives - Innovative Solutions</w:t>
-      </w:r>
-    </w:p>
-    <w:p>
-      <w:pPr>
-        <w:rPr>
-          <w:i/>
-          <w:iCs/>
-        </w:rPr>
-      </w:pPr>
-      <w:r>
-        <w:rPr>
-          <w:i/>
-          <w:iCs/>
-        </w:rPr>
-        <w:t xml:space="preserve">For the challenge objectives, did you do anything in a particular way that you want to discuss? Is there anything you're particularly proud of that you want to highlight? Did you attempt some objectives multiple times, or go back and re-write </w:t>
-      </w:r>
-      <w:proofErr w:type="gramStart"/>
-      <w:r>
-        <w:rPr>
-          <w:i/>
-          <w:iCs/>
-        </w:rPr>
-        <w:t>particular sections</w:t>
-      </w:r>
-      <w:proofErr w:type="gramEnd"/>
-      <w:r>
-        <w:rPr>
-          <w:i/>
-          <w:iCs/>
-        </w:rPr>
-        <w:t xml:space="preserve"> of code? If so, why? Use this space to document any key points you'd like to tell us about.</w:t>
-      </w:r>
-    </w:p>
-    <w:p/>
-    <w:p>
-      <w:pPr>
-        <w:pStyle w:val="Heading2"/>
-      </w:pPr>
-      <w:r>
-        <w:t>Problems Faced</w:t>
-      </w:r>
-    </w:p>
-    <w:p>
-      <w:pPr>
-        <w:rPr>
-          <w:i/>
-          <w:iCs/>
-        </w:rPr>
-      </w:pPr>
-      <w:r>
-        <w:rPr>
-          <w:i/>
-          <w:iCs/>
-        </w:rPr>
-        <w:t>Use this space to document and discuss any issues you faced while undertaking this challenge and how you solved them. We recommend doing this proactively as you experience and resolve the issues - make sure you don't forget! (Screenshots are helpful, though not required)</w:t>
-      </w:r>
-      <w:r>
-        <w:rPr>
-          <w:i/>
-          <w:iCs/>
-        </w:rPr>
-        <w:t>.</w:t>
-      </w:r>
-    </w:p>
-    <w:p/>
-    <w:p>
-      <w:pPr>
-        <w:pStyle w:val="Heading2"/>
-      </w:pPr>
-      <w:r>
-        <w:t>Evaluation</w:t>
-      </w:r>
-    </w:p>
-    <w:p>
-      <w:pPr>
-        <w:rPr>
-          <w:i/>
-          <w:iCs/>
-        </w:rPr>
-      </w:pPr>
-      <w:r>
-        <w:rPr>
-          <w:i/>
-          <w:iCs/>
-        </w:rPr>
-        <w:t>How did you feel about the challenge overall? Did some parts go better than others? Did you run out of time? If you were to do this again, and were given more time, what would you do differently?</w:t>
-      </w:r>
-    </w:p>
     <w:p/>
     <w:p/>
     <w:sectPr>
+      <w:headerReference w:type="default" r:id="rId7"/>
       <w:pgSz w:w="11906" w:h="16838"/>
       <w:pgMar w:top="1440" w:right="1440" w:bottom="1440" w:left="1440" w:header="708" w:footer="708" w:gutter="0"/>
       <w:cols w:space="708"/>
@@ -209,6 +402,204 @@
     </w:sectPr>
   </w:body>
 </w:document>
+</file>
+
+<file path=word/endnotes.xml><?xml version="1.0" encoding="utf-8"?>
+<w:endnotes xmlns:wpc="http://schemas.microsoft.com/office/word/2010/wordprocessingCanvas" xmlns:cx="http://schemas.microsoft.com/office/drawing/2014/chartex" xmlns:cx1="http://schemas.microsoft.com/office/drawing/2015/9/8/chartex" xmlns:cx2="http://schemas.microsoft.com/office/drawing/2015/10/21/chartex" xmlns:cx3="http://schemas.microsoft.com/office/drawing/2016/5/9/chartex" xmlns:cx4="http://schemas.microsoft.com/office/drawing/2016/5/10/chartex" xmlns:cx5="http://schemas.microsoft.com/office/drawing/2016/5/11/chartex" xmlns:cx6="http://schemas.microsoft.com/office/drawing/2016/5/12/chartex" xmlns:cx7="http://schemas.microsoft.com/office/drawing/2016/5/13/chartex" xmlns:cx8="http://schemas.microsoft.com/office/drawing/2016/5/14/chartex" xmlns:mc="http://schemas.openxmlformats.org/markup-compatibility/2006" xmlns:aink="http://schemas.microsoft.com/office/drawing/2016/ink" xmlns:am3d="http://schemas.microsoft.com/office/drawing/2017/model3d" xmlns:o="urn:schemas-microsoft-com:office:office" xmlns:oel="http://schemas.microsoft.com/office/2019/extlst" xmlns:r="http://schemas.openxmlformats.org/officeDocument/2006/relationships" xmlns:m="http://schemas.openxmlformats.org/officeDocument/2006/math" xmlns:v="urn:schemas-microsoft-com:vml" xmlns:wp14="http://schemas.microsoft.com/office/word/2010/wordprocessingDrawing" xmlns:wp="http://schemas.openxmlformats.org/drawingml/2006/wordprocessingDrawing" xmlns:w10="urn:schemas-microsoft-com:office:word" xmlns:w="http://schemas.openxmlformats.org/wordprocessingml/2006/main" xmlns:w14="http://schemas.microsoft.com/office/word/2010/wordml" xmlns:w15="http://schemas.microsoft.com/office/word/2012/wordml" xmlns:w16cex="http://schemas.microsoft.com/office/word/2018/wordml/cex" xmlns:w16cid="http://schemas.microsoft.com/office/word/2016/wordml/cid" xmlns:w16="http://schemas.microsoft.com/office/word/2018/wordml" xmlns:w16du="http://schemas.microsoft.com/office/word/2023/wordml/word16du" xmlns:w16sdtdh="http://schemas.microsoft.com/office/word/2020/wordml/sdtdatahash" xmlns:w16se="http://schemas.microsoft.com/office/word/2015/wordml/symex" xmlns:wpg="http://schemas.microsoft.com/office/word/2010/wordprocessingGroup" xmlns:wpi="http://schemas.microsoft.com/office/word/2010/wordprocessingInk" xmlns:wne="http://schemas.microsoft.com/office/word/2006/wordml" xmlns:wps="http://schemas.microsoft.com/office/word/2010/wordprocessingShape" mc:Ignorable="w14 w15 w16se w16cid w16 w16cex w16sdtdh w16du wp14">
+  <w:endnote w:type="separator" w:id="-1">
+    <w:p>
+      <w:pPr>
+        <w:spacing w:after="0" w:line="240" w:lineRule="auto"/>
+      </w:pPr>
+      <w:r>
+        <w:separator/>
+      </w:r>
+    </w:p>
+  </w:endnote>
+  <w:endnote w:type="continuationSeparator" w:id="0">
+    <w:p>
+      <w:pPr>
+        <w:spacing w:after="0" w:line="240" w:lineRule="auto"/>
+      </w:pPr>
+      <w:r>
+        <w:continuationSeparator/>
+      </w:r>
+    </w:p>
+  </w:endnote>
+</w:endnotes>
+</file>
+
+<file path=word/footnotes.xml><?xml version="1.0" encoding="utf-8"?>
+<w:footnotes xmlns:wpc="http://schemas.microsoft.com/office/word/2010/wordprocessingCanvas" xmlns:cx="http://schemas.microsoft.com/office/drawing/2014/chartex" xmlns:cx1="http://schemas.microsoft.com/office/drawing/2015/9/8/chartex" xmlns:cx2="http://schemas.microsoft.com/office/drawing/2015/10/21/chartex" xmlns:cx3="http://schemas.microsoft.com/office/drawing/2016/5/9/chartex" xmlns:cx4="http://schemas.microsoft.com/office/drawing/2016/5/10/chartex" xmlns:cx5="http://schemas.microsoft.com/office/drawing/2016/5/11/chartex" xmlns:cx6="http://schemas.microsoft.com/office/drawing/2016/5/12/chartex" xmlns:cx7="http://schemas.microsoft.com/office/drawing/2016/5/13/chartex" xmlns:cx8="http://schemas.microsoft.com/office/drawing/2016/5/14/chartex" xmlns:mc="http://schemas.openxmlformats.org/markup-compatibility/2006" xmlns:aink="http://schemas.microsoft.com/office/drawing/2016/ink" xmlns:am3d="http://schemas.microsoft.com/office/drawing/2017/model3d" xmlns:o="urn:schemas-microsoft-com:office:office" xmlns:oel="http://schemas.microsoft.com/office/2019/extlst" xmlns:r="http://schemas.openxmlformats.org/officeDocument/2006/relationships" xmlns:m="http://schemas.openxmlformats.org/officeDocument/2006/math" xmlns:v="urn:schemas-microsoft-com:vml" xmlns:wp14="http://schemas.microsoft.com/office/word/2010/wordprocessingDrawing" xmlns:wp="http://schemas.openxmlformats.org/drawingml/2006/wordprocessingDrawing" xmlns:w10="urn:schemas-microsoft-com:office:word" xmlns:w="http://schemas.openxmlformats.org/wordprocessingml/2006/main" xmlns:w14="http://schemas.microsoft.com/office/word/2010/wordml" xmlns:w15="http://schemas.microsoft.com/office/word/2012/wordml" xmlns:w16cex="http://schemas.microsoft.com/office/word/2018/wordml/cex" xmlns:w16cid="http://schemas.microsoft.com/office/word/2016/wordml/cid" xmlns:w16="http://schemas.microsoft.com/office/word/2018/wordml" xmlns:w16du="http://schemas.microsoft.com/office/word/2023/wordml/word16du" xmlns:w16sdtdh="http://schemas.microsoft.com/office/word/2020/wordml/sdtdatahash" xmlns:w16se="http://schemas.microsoft.com/office/word/2015/wordml/symex" xmlns:wpg="http://schemas.microsoft.com/office/word/2010/wordprocessingGroup" xmlns:wpi="http://schemas.microsoft.com/office/word/2010/wordprocessingInk" xmlns:wne="http://schemas.microsoft.com/office/word/2006/wordml" xmlns:wps="http://schemas.microsoft.com/office/word/2010/wordprocessingShape" mc:Ignorable="w14 w15 w16se w16cid w16 w16cex w16sdtdh w16du wp14">
+  <w:footnote w:type="separator" w:id="-1">
+    <w:p>
+      <w:pPr>
+        <w:spacing w:after="0" w:line="240" w:lineRule="auto"/>
+      </w:pPr>
+      <w:r>
+        <w:separator/>
+      </w:r>
+    </w:p>
+  </w:footnote>
+  <w:footnote w:type="continuationSeparator" w:id="0">
+    <w:p>
+      <w:pPr>
+        <w:spacing w:after="0" w:line="240" w:lineRule="auto"/>
+      </w:pPr>
+      <w:r>
+        <w:continuationSeparator/>
+      </w:r>
+    </w:p>
+  </w:footnote>
+</w:footnotes>
+</file>
+
+<file path=word/header1.xml><?xml version="1.0" encoding="utf-8"?>
+<w:hdr xmlns:wpc="http://schemas.microsoft.com/office/word/2010/wordprocessingCanvas" xmlns:cx="http://schemas.microsoft.com/office/drawing/2014/chartex" xmlns:cx1="http://schemas.microsoft.com/office/drawing/2015/9/8/chartex" xmlns:cx2="http://schemas.microsoft.com/office/drawing/2015/10/21/chartex" xmlns:cx3="http://schemas.microsoft.com/office/drawing/2016/5/9/chartex" xmlns:cx4="http://schemas.microsoft.com/office/drawing/2016/5/10/chartex" xmlns:cx5="http://schemas.microsoft.com/office/drawing/2016/5/11/chartex" xmlns:cx6="http://schemas.microsoft.com/office/drawing/2016/5/12/chartex" xmlns:cx7="http://schemas.microsoft.com/office/drawing/2016/5/13/chartex" xmlns:cx8="http://schemas.microsoft.com/office/drawing/2016/5/14/chartex" xmlns:mc="http://schemas.openxmlformats.org/markup-compatibility/2006" xmlns:aink="http://schemas.microsoft.com/office/drawing/2016/ink" xmlns:am3d="http://schemas.microsoft.com/office/drawing/2017/model3d" xmlns:o="urn:schemas-microsoft-com:office:office" xmlns:oel="http://schemas.microsoft.com/office/2019/extlst" xmlns:r="http://schemas.openxmlformats.org/officeDocument/2006/relationships" xmlns:m="http://schemas.openxmlformats.org/officeDocument/2006/math" xmlns:v="urn:schemas-microsoft-com:vml" xmlns:wp14="http://schemas.microsoft.com/office/word/2010/wordprocessingDrawing" xmlns:wp="http://schemas.openxmlformats.org/drawingml/2006/wordprocessingDrawing" xmlns:w10="urn:schemas-microsoft-com:office:word" xmlns:w="http://schemas.openxmlformats.org/wordprocessingml/2006/main" xmlns:w14="http://schemas.microsoft.com/office/word/2010/wordml" xmlns:w15="http://schemas.microsoft.com/office/word/2012/wordml" xmlns:w16cex="http://schemas.microsoft.com/office/word/2018/wordml/cex" xmlns:w16cid="http://schemas.microsoft.com/office/word/2016/wordml/cid" xmlns:w16="http://schemas.microsoft.com/office/word/2018/wordml" xmlns:w16du="http://schemas.microsoft.com/office/word/2023/wordml/word16du" xmlns:w16sdtdh="http://schemas.microsoft.com/office/word/2020/wordml/sdtdatahash" xmlns:w16se="http://schemas.microsoft.com/office/word/2015/wordml/symex" xmlns:wpg="http://schemas.microsoft.com/office/word/2010/wordprocessingGroup" xmlns:wpi="http://schemas.microsoft.com/office/word/2010/wordprocessingInk" xmlns:wne="http://schemas.microsoft.com/office/word/2006/wordml" xmlns:wps="http://schemas.microsoft.com/office/word/2010/wordprocessingShape" mc:Ignorable="w14 w15 w16se w16cid w16 w16cex w16sdtdh w16du wp14">
+  <w:p>
+    <w:pPr>
+      <w:pStyle w:val="Header"/>
+      <w:rPr>
+        <w:i/>
+        <w:iCs/>
+        <w:sz w:val="22"/>
+        <w:szCs w:val="22"/>
+        <w:lang w:val="en-US"/>
+      </w:rPr>
+    </w:pPr>
+    <w:r>
+      <w:rPr>
+        <w:i/>
+        <w:iCs/>
+        <w:sz w:val="22"/>
+        <w:szCs w:val="22"/>
+        <w:lang w:val="en-US"/>
+      </w:rPr>
+      <w:t>Osama Bin Zahid</w:t>
+    </w:r>
+  </w:p>
+</w:hdr>
+</file>
+
+<file path=word/numbering.xml><?xml version="1.0" encoding="utf-8"?>
+<w:numbering xmlns:wpc="http://schemas.microsoft.com/office/word/2010/wordprocessingCanvas" xmlns:cx="http://schemas.microsoft.com/office/drawing/2014/chartex" xmlns:cx1="http://schemas.microsoft.com/office/drawing/2015/9/8/chartex" xmlns:cx2="http://schemas.microsoft.com/office/drawing/2015/10/21/chartex" xmlns:cx3="http://schemas.microsoft.com/office/drawing/2016/5/9/chartex" xmlns:cx4="http://schemas.microsoft.com/office/drawing/2016/5/10/chartex" xmlns:cx5="http://schemas.microsoft.com/office/drawing/2016/5/11/chartex" xmlns:cx6="http://schemas.microsoft.com/office/drawing/2016/5/12/chartex" xmlns:cx7="http://schemas.microsoft.com/office/drawing/2016/5/13/chartex" xmlns:cx8="http://schemas.microsoft.com/office/drawing/2016/5/14/chartex" xmlns:mc="http://schemas.openxmlformats.org/markup-compatibility/2006" xmlns:aink="http://schemas.microsoft.com/office/drawing/2016/ink" xmlns:am3d="http://schemas.microsoft.com/office/drawing/2017/model3d" xmlns:o="urn:schemas-microsoft-com:office:office" xmlns:oel="http://schemas.microsoft.com/office/2019/extlst" xmlns:r="http://schemas.openxmlformats.org/officeDocument/2006/relationships" xmlns:m="http://schemas.openxmlformats.org/officeDocument/2006/math" xmlns:v="urn:schemas-microsoft-com:vml" xmlns:wp14="http://schemas.microsoft.com/office/word/2010/wordprocessingDrawing" xmlns:wp="http://schemas.openxmlformats.org/drawingml/2006/wordprocessingDrawing" xmlns:w10="urn:schemas-microsoft-com:office:word" xmlns:w="http://schemas.openxmlformats.org/wordprocessingml/2006/main" xmlns:w14="http://schemas.microsoft.com/office/word/2010/wordml" xmlns:w15="http://schemas.microsoft.com/office/word/2012/wordml" xmlns:w16cex="http://schemas.microsoft.com/office/word/2018/wordml/cex" xmlns:w16cid="http://schemas.microsoft.com/office/word/2016/wordml/cid" xmlns:w16="http://schemas.microsoft.com/office/word/2018/wordml" xmlns:w16du="http://schemas.microsoft.com/office/word/2023/wordml/word16du" xmlns:w16sdtdh="http://schemas.microsoft.com/office/word/2020/wordml/sdtdatahash" xmlns:w16se="http://schemas.microsoft.com/office/word/2015/wordml/symex" xmlns:wpg="http://schemas.microsoft.com/office/word/2010/wordprocessingGroup" xmlns:wpi="http://schemas.microsoft.com/office/word/2010/wordprocessingInk" xmlns:wne="http://schemas.microsoft.com/office/word/2006/wordml" xmlns:wps="http://schemas.microsoft.com/office/word/2010/wordprocessingShape" mc:Ignorable="w14 w15 w16se w16cid w16 w16cex w16sdtdh w16du wp14">
+  <w:abstractNum w:abstractNumId="0" w15:restartNumberingAfterBreak="0">
+    <w:nsid w:val="617522EF"/>
+    <w:multiLevelType w:val="hybridMultilevel"/>
+    <w:tmpl w:val="D4D6B5BA"/>
+    <w:lvl w:ilvl="0" w:tplc="08090001">
+      <w:start w:val="1"/>
+      <w:numFmt w:val="bullet"/>
+      <w:lvlText w:val=""/>
+      <w:lvlJc w:val="left"/>
+      <w:pPr>
+        <w:ind w:left="720" w:hanging="360"/>
+      </w:pPr>
+      <w:rPr>
+        <w:rFonts w:ascii="Symbol" w:hAnsi="Symbol" w:hint="default"/>
+      </w:rPr>
+    </w:lvl>
+    <w:lvl w:ilvl="1" w:tplc="08090003" w:tentative="1">
+      <w:start w:val="1"/>
+      <w:numFmt w:val="bullet"/>
+      <w:lvlText w:val="o"/>
+      <w:lvlJc w:val="left"/>
+      <w:pPr>
+        <w:ind w:left="1440" w:hanging="360"/>
+      </w:pPr>
+      <w:rPr>
+        <w:rFonts w:ascii="Courier New" w:hAnsi="Courier New" w:cs="Courier New" w:hint="default"/>
+      </w:rPr>
+    </w:lvl>
+    <w:lvl w:ilvl="2" w:tplc="08090005" w:tentative="1">
+      <w:start w:val="1"/>
+      <w:numFmt w:val="bullet"/>
+      <w:lvlText w:val=""/>
+      <w:lvlJc w:val="left"/>
+      <w:pPr>
+        <w:ind w:left="2160" w:hanging="360"/>
+      </w:pPr>
+      <w:rPr>
+        <w:rFonts w:ascii="Wingdings" w:hAnsi="Wingdings" w:hint="default"/>
+      </w:rPr>
+    </w:lvl>
+    <w:lvl w:ilvl="3" w:tplc="08090001" w:tentative="1">
+      <w:start w:val="1"/>
+      <w:numFmt w:val="bullet"/>
+      <w:lvlText w:val=""/>
+      <w:lvlJc w:val="left"/>
+      <w:pPr>
+        <w:ind w:left="2880" w:hanging="360"/>
+      </w:pPr>
+      <w:rPr>
+        <w:rFonts w:ascii="Symbol" w:hAnsi="Symbol" w:hint="default"/>
+      </w:rPr>
+    </w:lvl>
+    <w:lvl w:ilvl="4" w:tplc="08090003" w:tentative="1">
+      <w:start w:val="1"/>
+      <w:numFmt w:val="bullet"/>
+      <w:lvlText w:val="o"/>
+      <w:lvlJc w:val="left"/>
+      <w:pPr>
+        <w:ind w:left="3600" w:hanging="360"/>
+      </w:pPr>
+      <w:rPr>
+        <w:rFonts w:ascii="Courier New" w:hAnsi="Courier New" w:cs="Courier New" w:hint="default"/>
+      </w:rPr>
+    </w:lvl>
+    <w:lvl w:ilvl="5" w:tplc="08090005" w:tentative="1">
+      <w:start w:val="1"/>
+      <w:numFmt w:val="bullet"/>
+      <w:lvlText w:val=""/>
+      <w:lvlJc w:val="left"/>
+      <w:pPr>
+        <w:ind w:left="4320" w:hanging="360"/>
+      </w:pPr>
+      <w:rPr>
+        <w:rFonts w:ascii="Wingdings" w:hAnsi="Wingdings" w:hint="default"/>
+      </w:rPr>
+    </w:lvl>
+    <w:lvl w:ilvl="6" w:tplc="08090001" w:tentative="1">
+      <w:start w:val="1"/>
+      <w:numFmt w:val="bullet"/>
+      <w:lvlText w:val=""/>
+      <w:lvlJc w:val="left"/>
+      <w:pPr>
+        <w:ind w:left="5040" w:hanging="360"/>
+      </w:pPr>
+      <w:rPr>
+        <w:rFonts w:ascii="Symbol" w:hAnsi="Symbol" w:hint="default"/>
+      </w:rPr>
+    </w:lvl>
+    <w:lvl w:ilvl="7" w:tplc="08090003" w:tentative="1">
+      <w:start w:val="1"/>
+      <w:numFmt w:val="bullet"/>
+      <w:lvlText w:val="o"/>
+      <w:lvlJc w:val="left"/>
+      <w:pPr>
+        <w:ind w:left="5760" w:hanging="360"/>
+      </w:pPr>
+      <w:rPr>
+        <w:rFonts w:ascii="Courier New" w:hAnsi="Courier New" w:cs="Courier New" w:hint="default"/>
+      </w:rPr>
+    </w:lvl>
+    <w:lvl w:ilvl="8" w:tplc="08090005" w:tentative="1">
+      <w:start w:val="1"/>
+      <w:numFmt w:val="bullet"/>
+      <w:lvlText w:val=""/>
+      <w:lvlJc w:val="left"/>
+      <w:pPr>
+        <w:ind w:left="6480" w:hanging="360"/>
+      </w:pPr>
+      <w:rPr>
+        <w:rFonts w:ascii="Wingdings" w:hAnsi="Wingdings" w:hint="default"/>
+      </w:rPr>
+    </w:lvl>
+  </w:abstractNum>
+  <w:num w:numId="1" w16cid:durableId="344134652">
+    <w:abstractNumId w:val="0"/>
+  </w:num>
+</w:numbering>
 </file>
 
 <file path=word/styles.xml><?xml version="1.0" encoding="utf-8"?>
@@ -813,7 +1204,6 @@
   <w:style w:type="character" w:default="1" w:styleId="DefaultParagraphFont">
     <w:name w:val="Default Paragraph Font"/>
     <w:uiPriority w:val="1"/>
-    <w:semiHidden/>
     <w:unhideWhenUsed/>
   </w:style>
   <w:style w:type="table" w:default="1" w:styleId="TableNormal">
@@ -1125,6 +1515,103 @@
       <w:color w:val="0F4761" w:themeColor="accent1" w:themeShade="BF"/>
       <w:spacing w:val="5"/>
     </w:rPr>
+  </w:style>
+  <w:style w:type="character" w:styleId="Hyperlink">
+    <w:name w:val="Hyperlink"/>
+    <w:basedOn w:val="DefaultParagraphFont"/>
+    <w:uiPriority w:val="99"/>
+    <w:unhideWhenUsed/>
+    <w:rsid w:val="009238A3"/>
+    <w:rPr>
+      <w:color w:val="467886" w:themeColor="hyperlink"/>
+      <w:u w:val="single"/>
+    </w:rPr>
+  </w:style>
+  <w:style w:type="character" w:styleId="UnresolvedMention">
+    <w:name w:val="Unresolved Mention"/>
+    <w:basedOn w:val="DefaultParagraphFont"/>
+    <w:uiPriority w:val="99"/>
+    <w:semiHidden/>
+    <w:unhideWhenUsed/>
+    <w:rsid w:val="009238A3"/>
+    <w:rPr>
+      <w:color w:val="605E5C"/>
+      <w:shd w:val="clear" w:color="auto" w:fill="E1DFDD"/>
+    </w:rPr>
+  </w:style>
+  <w:style w:type="paragraph" w:styleId="HTMLPreformatted">
+    <w:name w:val="HTML Preformatted"/>
+    <w:basedOn w:val="Normal"/>
+    <w:link w:val="HTMLPreformattedChar"/>
+    <w:uiPriority w:val="99"/>
+    <w:semiHidden/>
+    <w:unhideWhenUsed/>
+    <w:rsid w:val="009238A3"/>
+    <w:pPr>
+      <w:spacing w:after="0" w:line="240" w:lineRule="auto"/>
+    </w:pPr>
+    <w:rPr>
+      <w:rFonts w:ascii="Consolas" w:hAnsi="Consolas"/>
+      <w:sz w:val="20"/>
+      <w:szCs w:val="20"/>
+    </w:rPr>
+  </w:style>
+  <w:style w:type="character" w:customStyle="1" w:styleId="HTMLPreformattedChar">
+    <w:name w:val="HTML Preformatted Char"/>
+    <w:basedOn w:val="DefaultParagraphFont"/>
+    <w:link w:val="HTMLPreformatted"/>
+    <w:uiPriority w:val="99"/>
+    <w:semiHidden/>
+    <w:rsid w:val="009238A3"/>
+    <w:rPr>
+      <w:rFonts w:ascii="Consolas" w:hAnsi="Consolas"/>
+      <w:sz w:val="20"/>
+      <w:szCs w:val="20"/>
+    </w:rPr>
+  </w:style>
+  <w:style w:type="paragraph" w:styleId="Header">
+    <w:name w:val="header"/>
+    <w:basedOn w:val="Normal"/>
+    <w:link w:val="HeaderChar"/>
+    <w:uiPriority w:val="99"/>
+    <w:unhideWhenUsed/>
+    <w:rsid w:val="005D1242"/>
+    <w:pPr>
+      <w:tabs>
+        <w:tab w:val="center" w:pos="4513"/>
+        <w:tab w:val="right" w:pos="9026"/>
+      </w:tabs>
+      <w:spacing w:after="0" w:line="240" w:lineRule="auto"/>
+    </w:pPr>
+  </w:style>
+  <w:style w:type="character" w:customStyle="1" w:styleId="HeaderChar">
+    <w:name w:val="Header Char"/>
+    <w:basedOn w:val="DefaultParagraphFont"/>
+    <w:link w:val="Header"/>
+    <w:uiPriority w:val="99"/>
+    <w:rsid w:val="005D1242"/>
+  </w:style>
+  <w:style w:type="paragraph" w:styleId="Footer">
+    <w:name w:val="footer"/>
+    <w:basedOn w:val="Normal"/>
+    <w:link w:val="FooterChar"/>
+    <w:uiPriority w:val="99"/>
+    <w:unhideWhenUsed/>
+    <w:rsid w:val="005D1242"/>
+    <w:pPr>
+      <w:tabs>
+        <w:tab w:val="center" w:pos="4513"/>
+        <w:tab w:val="right" w:pos="9026"/>
+      </w:tabs>
+      <w:spacing w:after="0" w:line="240" w:lineRule="auto"/>
+    </w:pPr>
+  </w:style>
+  <w:style w:type="character" w:customStyle="1" w:styleId="FooterChar">
+    <w:name w:val="Footer Char"/>
+    <w:basedOn w:val="DefaultParagraphFont"/>
+    <w:link w:val="Footer"/>
+    <w:uiPriority w:val="99"/>
+    <w:rsid w:val="005D1242"/>
   </w:style>
 </w:styles>
 </file>
